--- a/Thread.docx
+++ b/Thread.docx
@@ -14,6 +14,179 @@
           <w:rFonts w:hint="eastAsia"/>
         </w:rPr>
         <w:t>线程状态</w:t>
+      </w:r>
+    </w:p>
+    <w:p>
+      <w:pPr>
+        <w:spacing w:line="220" w:lineRule="atLeast"/>
+        <w:rPr>
+          <w:rFonts w:hint="eastAsia"/>
+        </w:rPr>
+      </w:pPr>
+      <w:r>
+        <w:rPr>
+          <w:rFonts w:hint="eastAsia"/>
+        </w:rPr>
+        <w:t>NEW:  new Thread()</w:t>
+      </w:r>
+    </w:p>
+    <w:p>
+      <w:pPr>
+        <w:spacing w:line="220" w:lineRule="atLeast"/>
+        <w:rPr>
+          <w:rFonts w:hint="eastAsia"/>
+        </w:rPr>
+      </w:pPr>
+      <w:r>
+        <w:rPr>
+          <w:rFonts w:hint="eastAsia"/>
+        </w:rPr>
+        <w:t xml:space="preserve">RUNNABLE:  </w:t>
+      </w:r>
+      <w:proofErr w:type="spellStart"/>
+      <w:r>
+        <w:rPr>
+          <w:rFonts w:hint="eastAsia"/>
+        </w:rPr>
+        <w:t>thread.start</w:t>
+      </w:r>
+      <w:proofErr w:type="spellEnd"/>
+      <w:r>
+        <w:rPr>
+          <w:rFonts w:hint="eastAsia"/>
+        </w:rPr>
+        <w:t>()</w:t>
+      </w:r>
+    </w:p>
+    <w:p>
+      <w:pPr>
+        <w:spacing w:line="220" w:lineRule="atLeast"/>
+        <w:rPr>
+          <w:rFonts w:hint="eastAsia"/>
+        </w:rPr>
+      </w:pPr>
+      <w:r>
+        <w:rPr>
+          <w:rFonts w:hint="eastAsia"/>
+        </w:rPr>
+        <w:t xml:space="preserve">BLOCKED:    </w:t>
+      </w:r>
+      <w:r>
+        <w:rPr>
+          <w:rFonts w:hint="eastAsia"/>
+        </w:rPr>
+        <w:t>调用</w:t>
+      </w:r>
+      <w:r>
+        <w:rPr>
+          <w:rFonts w:hint="eastAsia"/>
+        </w:rPr>
+        <w:t>synchronized</w:t>
+      </w:r>
+      <w:r>
+        <w:rPr>
+          <w:rFonts w:hint="eastAsia"/>
+        </w:rPr>
+        <w:t>，等待获取监视器锁的线程</w:t>
+      </w:r>
+    </w:p>
+    <w:p>
+      <w:pPr>
+        <w:spacing w:line="220" w:lineRule="atLeast"/>
+        <w:rPr>
+          <w:rFonts w:hint="eastAsia"/>
+        </w:rPr>
+      </w:pPr>
+      <w:r>
+        <w:rPr>
+          <w:rFonts w:hint="eastAsia"/>
+        </w:rPr>
+        <w:t xml:space="preserve">WAITING:    </w:t>
+      </w:r>
+      <w:r>
+        <w:rPr>
+          <w:rFonts w:hint="eastAsia"/>
+        </w:rPr>
+        <w:t>调用</w:t>
+      </w:r>
+      <w:r>
+        <w:rPr>
+          <w:rFonts w:hint="eastAsia"/>
+        </w:rPr>
+        <w:t>wait()</w:t>
+      </w:r>
+      <w:r>
+        <w:rPr>
+          <w:rFonts w:hint="eastAsia"/>
+        </w:rPr>
+        <w:t>方法</w:t>
+      </w:r>
+      <w:r>
+        <w:rPr>
+          <w:rFonts w:hint="eastAsia"/>
+        </w:rPr>
+        <w:t>，等待另外的线程执行特定的操作</w:t>
+      </w:r>
+    </w:p>
+    <w:p>
+      <w:pPr>
+        <w:spacing w:line="220" w:lineRule="atLeast"/>
+        <w:rPr>
+          <w:rFonts w:hint="eastAsia"/>
+        </w:rPr>
+      </w:pPr>
+      <w:r>
+        <w:rPr>
+          <w:rFonts w:hint="eastAsia"/>
+        </w:rPr>
+        <w:t xml:space="preserve">TIMED_WATING:  </w:t>
+      </w:r>
+      <w:r>
+        <w:rPr>
+          <w:rFonts w:hint="eastAsia"/>
+        </w:rPr>
+        <w:t>调用</w:t>
+      </w:r>
+      <w:r>
+        <w:rPr>
+          <w:rFonts w:hint="eastAsia"/>
+        </w:rPr>
+        <w:t>wait(timeout)</w:t>
+      </w:r>
+      <w:r>
+        <w:rPr>
+          <w:rFonts w:hint="eastAsia"/>
+        </w:rPr>
+        <w:t>，或才线程上调用</w:t>
+      </w:r>
+      <w:r>
+        <w:rPr>
+          <w:rFonts w:hint="eastAsia"/>
+        </w:rPr>
+        <w:t>join(timeout)</w:t>
+      </w:r>
+      <w:r>
+        <w:rPr>
+          <w:rFonts w:hint="eastAsia"/>
+        </w:rPr>
+        <w:t>的线程</w:t>
+      </w:r>
+    </w:p>
+    <w:p>
+      <w:pPr>
+        <w:spacing w:line="220" w:lineRule="atLeast"/>
+      </w:pPr>
+      <w:r>
+        <w:rPr>
+          <w:rFonts w:hint="eastAsia"/>
+        </w:rPr>
+        <w:t>TERMINATED:  run()</w:t>
+      </w:r>
+      <w:r>
+        <w:rPr>
+          <w:rFonts w:hint="eastAsia"/>
+        </w:rPr>
+        <w:t>方法结束</w:t>
       </w:r>
     </w:p>
     <w:sectPr>
